--- a/Week4/5.Jwt_handson.docx
+++ b/Week4/5.Jwt_handson.docx
@@ -53,25 +53,7 @@
           <w:color w:val="1F4E79" w:themeColor="accent5" w:themeShade="80"/>
           <w:lang w:val="en-US"/>
         </w:rPr>
-        <w:t>5</w:t>
-      </w:r>
-      <w:r>
-        <w:rPr>
-          <w:b/>
-          <w:bCs/>
-          <w:color w:val="1F4E79" w:themeColor="accent5" w:themeShade="80"/>
-          <w:lang w:val="en-US"/>
-        </w:rPr>
-        <w:t xml:space="preserve">. </w:t>
-      </w:r>
-      <w:r>
-        <w:rPr>
-          <w:b/>
-          <w:bCs/>
-          <w:color w:val="1F4E79" w:themeColor="accent5" w:themeShade="80"/>
-          <w:lang w:val="en-US"/>
-        </w:rPr>
-        <w:t>JWT</w:t>
+        <w:t>5. JWT</w:t>
       </w:r>
       <w:r>
         <w:rPr>
@@ -189,21 +171,27 @@
         </w:tabs>
         <w:rPr>
           <w:rFonts w:cstheme="minorHAnsi"/>
-          <w:sz w:val="24"/>
-          <w:szCs w:val="24"/>
-        </w:rPr>
-      </w:pPr>
-      <w:r>
-        <w:rPr>
-          <w:rFonts w:cstheme="minorHAnsi"/>
-          <w:sz w:val="24"/>
-          <w:szCs w:val="24"/>
+          <w:b/>
+          <w:bCs/>
+          <w:sz w:val="24"/>
+          <w:szCs w:val="24"/>
+        </w:rPr>
+      </w:pPr>
+      <w:r>
+        <w:rPr>
+          <w:rFonts w:cstheme="minorHAnsi"/>
+          <w:b/>
+          <w:bCs/>
+          <w:sz w:val="28"/>
+          <w:szCs w:val="28"/>
         </w:rPr>
         <w:t>SecurityConfig.java</w:t>
       </w:r>
       <w:r>
         <w:rPr>
           <w:rFonts w:cstheme="minorHAnsi"/>
+          <w:b/>
+          <w:bCs/>
           <w:sz w:val="24"/>
           <w:szCs w:val="24"/>
         </w:rPr>
@@ -6778,6 +6766,7 @@
   <w:style w:type="character" w:default="1" w:styleId="DefaultParagraphFont">
     <w:name w:val="Default Paragraph Font"/>
     <w:uiPriority w:val="1"/>
+    <w:semiHidden/>
     <w:unhideWhenUsed/>
   </w:style>
   <w:style w:type="table" w:default="1" w:styleId="TableNormal">
